--- a/Диплом/Документация/docx/Куроедов. Разработка мобильного приложения для системы онлайн касса.docx
+++ b/Диплом/Документация/docx/Куроедов. Разработка мобильного приложения для системы онлайн касса.docx
@@ -150,27 +150,7 @@
           <w:i w:val="0"/>
           <w:szCs w:val="28"/>
         </w:rPr>
-        <w:t xml:space="preserve">Факультет </w:t>
-      </w:r>
-      <w:proofErr w:type="spellStart"/>
-      <w:r>
-        <w:rPr>
-          <w:rFonts w:ascii="Times New Roman" w:hAnsi="Times New Roman"/>
-          <w:bCs/>
-          <w:i w:val="0"/>
-          <w:szCs w:val="28"/>
-        </w:rPr>
-        <w:t>довузовской</w:t>
-      </w:r>
-      <w:proofErr w:type="spellEnd"/>
-      <w:r>
-        <w:rPr>
-          <w:rFonts w:ascii="Times New Roman" w:hAnsi="Times New Roman"/>
-          <w:bCs/>
-          <w:i w:val="0"/>
-          <w:szCs w:val="28"/>
-        </w:rPr>
-        <w:t xml:space="preserve"> подготовки и среднего профессионального образования </w:t>
+        <w:t xml:space="preserve">Факультет довузовской подготовки и среднего профессионального образования </w:t>
       </w:r>
     </w:p>
     <w:p>
@@ -237,8 +217,9 @@
         <w:gridCol w:w="5912"/>
         <w:gridCol w:w="751"/>
         <w:gridCol w:w="384"/>
-        <w:gridCol w:w="1453"/>
-        <w:gridCol w:w="1129"/>
+        <w:gridCol w:w="1458"/>
+        <w:gridCol w:w="988"/>
+        <w:gridCol w:w="136"/>
       </w:tblGrid>
       <w:tr>
         <w:tc>
@@ -269,7 +250,7 @@
         <w:tc>
           <w:tcPr>
             <w:tcW w:w="3717" w:type="dxa"/>
-            <w:gridSpan w:val="4"/>
+            <w:gridSpan w:val="5"/>
             <w:tcBorders>
               <w:top w:val="nil"/>
               <w:left w:val="nil"/>
@@ -331,7 +312,7 @@
         <w:tc>
           <w:tcPr>
             <w:tcW w:w="3717" w:type="dxa"/>
-            <w:gridSpan w:val="4"/>
+            <w:gridSpan w:val="5"/>
             <w:tcBorders>
               <w:top w:val="nil"/>
               <w:left w:val="nil"/>
@@ -393,7 +374,7 @@
         <w:tc>
           <w:tcPr>
             <w:tcW w:w="3717" w:type="dxa"/>
-            <w:gridSpan w:val="4"/>
+            <w:gridSpan w:val="5"/>
             <w:tcBorders>
               <w:top w:val="nil"/>
               <w:left w:val="nil"/>
@@ -482,7 +463,7 @@
         <w:tc>
           <w:tcPr>
             <w:tcW w:w="2582" w:type="dxa"/>
-            <w:gridSpan w:val="2"/>
+            <w:gridSpan w:val="3"/>
             <w:tcBorders>
               <w:top w:val="nil"/>
               <w:left w:val="nil"/>
@@ -582,7 +563,7 @@
         <w:tc>
           <w:tcPr>
             <w:tcW w:w="2582" w:type="dxa"/>
-            <w:gridSpan w:val="2"/>
+            <w:gridSpan w:val="3"/>
             <w:tcBorders>
               <w:top w:val="nil"/>
               <w:left w:val="nil"/>
@@ -607,6 +588,10 @@
         </w:tc>
       </w:tr>
       <w:tr>
+        <w:trPr>
+          <w:gridAfter w:val="1"/>
+          <w:wAfter w:w="136" w:type="dxa"/>
+        </w:trPr>
         <w:tc>
           <w:tcPr>
             <w:tcW w:w="5912" w:type="dxa"/>
@@ -671,7 +656,26 @@
                 <w:szCs w:val="28"/>
                 <w:u w:val="single"/>
               </w:rPr>
-              <w:t xml:space="preserve">     </w:t>
+              <w:t xml:space="preserve">    </w:t>
+            </w:r>
+            <w:r>
+              <w:rPr>
+                <w:rFonts w:ascii="Times New Roman" w:hAnsi="Times New Roman"/>
+                <w:i w:val="0"/>
+                <w:szCs w:val="28"/>
+                <w:u w:val="single"/>
+                <w:lang w:val="en-US"/>
+              </w:rPr>
+              <w:t xml:space="preserve">   </w:t>
+            </w:r>
+            <w:r>
+              <w:rPr>
+                <w:rFonts w:ascii="Times New Roman" w:hAnsi="Times New Roman"/>
+                <w:i w:val="0"/>
+                <w:szCs w:val="28"/>
+                <w:u w:val="single"/>
+              </w:rPr>
+              <w:t xml:space="preserve"> </w:t>
             </w:r>
             <w:r>
               <w:rPr>
@@ -685,7 +689,7 @@
         </w:tc>
         <w:tc>
           <w:tcPr>
-            <w:tcW w:w="1837" w:type="dxa"/>
+            <w:tcW w:w="1842" w:type="dxa"/>
             <w:gridSpan w:val="2"/>
             <w:tcBorders>
               <w:top w:val="nil"/>
@@ -707,13 +711,23 @@
                 <w:rFonts w:ascii="Times New Roman" w:hAnsi="Times New Roman"/>
                 <w:i w:val="0"/>
                 <w:szCs w:val="28"/>
+                <w:lang w:val="en-US"/>
               </w:rPr>
             </w:pPr>
+            <w:r>
+              <w:rPr>
+                <w:rFonts w:ascii="Times New Roman" w:hAnsi="Times New Roman"/>
+                <w:i w:val="0"/>
+                <w:szCs w:val="28"/>
+                <w:lang w:val="en-US"/>
+              </w:rPr>
+              <w:t xml:space="preserve"> </w:t>
+            </w:r>
           </w:p>
         </w:tc>
         <w:tc>
           <w:tcPr>
-            <w:tcW w:w="1129" w:type="dxa"/>
+            <w:tcW w:w="988" w:type="dxa"/>
             <w:tcBorders>
               <w:top w:val="nil"/>
               <w:left w:val="nil"/>
@@ -1467,7 +1481,6 @@
                 <w:szCs w:val="28"/>
               </w:rPr>
             </w:pPr>
-            <w:proofErr w:type="spellStart"/>
             <w:r>
               <w:rPr>
                 <w:rFonts w:ascii="Times New Roman" w:hAnsi="Times New Roman"/>
@@ -1476,7 +1489,6 @@
               </w:rPr>
               <w:t>Нормоконтроллер</w:t>
             </w:r>
-            <w:proofErr w:type="spellEnd"/>
           </w:p>
         </w:tc>
         <w:tc>
@@ -1639,18 +1651,8 @@
                 <w:i w:val="0"/>
                 <w:szCs w:val="28"/>
               </w:rPr>
-              <w:t xml:space="preserve">М. Ф. </w:t>
+              <w:t>М. Ф. Петянкин</w:t>
             </w:r>
-            <w:proofErr w:type="spellStart"/>
-            <w:r>
-              <w:rPr>
-                <w:rFonts w:ascii="Times New Roman" w:hAnsi="Times New Roman"/>
-                <w:i w:val="0"/>
-                <w:szCs w:val="28"/>
-              </w:rPr>
-              <w:t>Петянкин</w:t>
-            </w:r>
-            <w:proofErr w:type="spellEnd"/>
           </w:p>
         </w:tc>
       </w:tr>
@@ -1974,18 +1976,8 @@
                 <w:i w:val="0"/>
                 <w:szCs w:val="28"/>
               </w:rPr>
-              <w:t xml:space="preserve">М. Ю. </w:t>
+              <w:t>М. Ю. Чаиркин</w:t>
             </w:r>
-            <w:proofErr w:type="spellStart"/>
-            <w:r>
-              <w:rPr>
-                <w:rFonts w:ascii="Times New Roman" w:hAnsi="Times New Roman"/>
-                <w:i w:val="0"/>
-                <w:szCs w:val="28"/>
-              </w:rPr>
-              <w:t>Чаиркин</w:t>
-            </w:r>
-            <w:proofErr w:type="spellEnd"/>
           </w:p>
         </w:tc>
       </w:tr>
@@ -2319,23 +2311,7 @@
           <w:rFonts w:ascii="Times New Roman" w:hAnsi="Times New Roman"/>
           <w:i w:val="0"/>
         </w:rPr>
-        <w:t xml:space="preserve">Факультет </w:t>
-      </w:r>
-      <w:proofErr w:type="spellStart"/>
-      <w:r>
-        <w:rPr>
-          <w:rFonts w:ascii="Times New Roman" w:hAnsi="Times New Roman"/>
-          <w:i w:val="0"/>
-        </w:rPr>
-        <w:t>довузовской</w:t>
-      </w:r>
-      <w:proofErr w:type="spellEnd"/>
-      <w:r>
-        <w:rPr>
-          <w:rFonts w:ascii="Times New Roman" w:hAnsi="Times New Roman"/>
-          <w:i w:val="0"/>
-        </w:rPr>
-        <w:t xml:space="preserve"> подготовки и среднего профессионального образования</w:t>
+        <w:t>Факультет довузовской подготовки и среднего профессионального образования</w:t>
       </w:r>
     </w:p>
     <w:p>
@@ -3073,16 +3049,36 @@
           <w:rFonts w:ascii="Times New Roman" w:hAnsi="Times New Roman"/>
           <w:i w:val="0"/>
           <w:szCs w:val="28"/>
-        </w:rPr>
-        <w:t>№</w:t>
-      </w:r>
-      <w:r>
-        <w:rPr>
-          <w:rFonts w:ascii="Times New Roman" w:hAnsi="Times New Roman"/>
-          <w:i w:val="0"/>
-          <w:szCs w:val="28"/>
-        </w:rPr>
-        <w:t>1605-С</w:t>
+          <w:u w:val="single"/>
+        </w:rPr>
+        <w:tab/>
+      </w:r>
+      <w:r>
+        <w:rPr>
+          <w:rFonts w:ascii="Times New Roman" w:hAnsi="Times New Roman"/>
+          <w:i w:val="0"/>
+          <w:szCs w:val="28"/>
+          <w:u w:val="single"/>
+        </w:rPr>
+        <w:tab/>
+      </w:r>
+      <w:r>
+        <w:rPr>
+          <w:rFonts w:ascii="Times New Roman" w:hAnsi="Times New Roman"/>
+          <w:i w:val="0"/>
+          <w:szCs w:val="28"/>
+          <w:u w:val="single"/>
+        </w:rPr>
+        <w:tab/>
+      </w:r>
+      <w:r>
+        <w:rPr>
+          <w:rFonts w:ascii="Times New Roman" w:hAnsi="Times New Roman"/>
+          <w:i w:val="0"/>
+          <w:szCs w:val="28"/>
+          <w:u w:val="single"/>
+        </w:rPr>
+        <w:tab/>
       </w:r>
       <w:r>
         <w:rPr>
@@ -3105,8 +3101,37 @@
           <w:rFonts w:ascii="Times New Roman" w:hAnsi="Times New Roman"/>
           <w:i w:val="0"/>
           <w:szCs w:val="28"/>
-        </w:rPr>
-        <w:t>20.02.2020</w:t>
+          <w:u w:val="single"/>
+        </w:rPr>
+        <w:tab/>
+      </w:r>
+      <w:r>
+        <w:rPr>
+          <w:rFonts w:ascii="Times New Roman" w:hAnsi="Times New Roman"/>
+          <w:i w:val="0"/>
+          <w:szCs w:val="28"/>
+          <w:u w:val="single"/>
+        </w:rPr>
+        <w:tab/>
+        <w:t xml:space="preserve">       </w:t>
+      </w:r>
+      <w:r>
+        <w:rPr>
+          <w:rFonts w:ascii="Times New Roman" w:hAnsi="Times New Roman"/>
+          <w:i w:val="0"/>
+          <w:szCs w:val="28"/>
+          <w:u w:val="single"/>
+        </w:rPr>
+        <w:t>.</w:t>
+      </w:r>
+      <w:r>
+        <w:rPr>
+          <w:rFonts w:ascii="Times New Roman" w:hAnsi="Times New Roman"/>
+          <w:i w:val="0"/>
+          <w:szCs w:val="28"/>
+          <w:u w:val="single"/>
+        </w:rPr>
+        <w:t xml:space="preserve"> </w:t>
       </w:r>
     </w:p>
     <w:p>
@@ -3171,8 +3196,18 @@
           <w:i w:val="0"/>
           <w:u w:val="single"/>
         </w:rPr>
+        <w:t xml:space="preserve"> </w:t>
+      </w:r>
+      <w:r>
+        <w:rPr>
+          <w:rFonts w:ascii="Times New Roman" w:hAnsi="Times New Roman"/>
+          <w:i w:val="0"/>
+          <w:u w:val="single"/>
+        </w:rPr>
         <w:t>.</w:t>
       </w:r>
+      <w:bookmarkStart w:id="0" w:name="_GoBack"/>
+      <w:bookmarkEnd w:id="0"/>
     </w:p>
     <w:p>
       <w:pPr>
@@ -4107,16 +4142,7 @@
           <w:rFonts w:ascii="Times New Roman" w:hAnsi="Times New Roman"/>
           <w:i w:val="0"/>
         </w:rPr>
-        <w:t>ПРИЛОЖЕН</w:t>
-      </w:r>
-      <w:bookmarkStart w:id="0" w:name="_GoBack"/>
-      <w:bookmarkEnd w:id="0"/>
-      <w:r>
-        <w:rPr>
-          <w:rFonts w:ascii="Times New Roman" w:hAnsi="Times New Roman"/>
-          <w:i w:val="0"/>
-        </w:rPr>
-        <w:t xml:space="preserve">ИЕ Д (обязательное) </w:t>
+        <w:t xml:space="preserve">ПРИЛОЖЕНИЕ Д (обязательное) </w:t>
       </w:r>
       <w:r>
         <w:rPr>
@@ -4733,7 +4759,6 @@
         </w:rPr>
         <w:t xml:space="preserve">В процессе работы был получен опыт мобильной разработки с использованием технологии </w:t>
       </w:r>
-      <w:proofErr w:type="spellStart"/>
       <w:r>
         <w:rPr>
           <w:rFonts w:ascii="Times New Roman" w:hAnsi="Times New Roman"/>
@@ -4743,7 +4768,6 @@
         </w:rPr>
         <w:t>Xamarin</w:t>
       </w:r>
-      <w:proofErr w:type="spellEnd"/>
       <w:r>
         <w:rPr>
           <w:rFonts w:ascii="Times New Roman" w:hAnsi="Times New Roman"/>
@@ -7511,23 +7535,7 @@
           <w:rFonts w:ascii="Times New Roman" w:hAnsi="Times New Roman"/>
           <w:i w:val="0"/>
         </w:rPr>
-        <w:t xml:space="preserve">Онлайн-касса — это контрольно-кассовая техника, или ККТ, с модулем для выхода в интернет и фискальным накопителем. Она передает данные о каждой покупке ОФД — оператору фискальных данных. ОФД в свою очередь передает сведения в Федеральную налоговую службу. При необходимости онлайн-касса печатает обычные чеки, а электронные передает покупателям по номеру телефона или </w:t>
-      </w:r>
-      <w:proofErr w:type="spellStart"/>
-      <w:r>
-        <w:rPr>
-          <w:rFonts w:ascii="Times New Roman" w:hAnsi="Times New Roman"/>
-          <w:i w:val="0"/>
-        </w:rPr>
-        <w:t>email</w:t>
-      </w:r>
-      <w:proofErr w:type="spellEnd"/>
-      <w:r>
-        <w:rPr>
-          <w:rFonts w:ascii="Times New Roman" w:hAnsi="Times New Roman"/>
-          <w:i w:val="0"/>
-        </w:rPr>
-        <w:t>.</w:t>
+        <w:t>Онлайн-касса — это контрольно-кассовая техника, или ККТ, с модулем для выхода в интернет и фискальным накопителем. Она передает данные о каждой покупке ОФД — оператору фискальных данных. ОФД в свою очередь передает сведения в Федеральную налоговую службу. При необходимости онлайн-касса печатает обычные чеки, а электронные передает покупателям по номеру телефона или email.</w:t>
       </w:r>
     </w:p>
     <w:p>
@@ -8792,25 +8800,7 @@
           <w:i w:val="0"/>
           <w:szCs w:val="28"/>
         </w:rPr>
-        <w:t xml:space="preserve">Когда принимается решение о создании какого-либо программного продукта всегда остро встаёт вопрос об инструментах и методах разработки. Данный выбор по большей части зависит от платформы, на которой будущее приложение должно работать. На этапе выбора платформы можно выделить два подхода к разработке приложений: </w:t>
-      </w:r>
-      <w:proofErr w:type="spellStart"/>
-      <w:r>
-        <w:rPr>
-          <w:rFonts w:ascii="Times New Roman" w:hAnsi="Times New Roman"/>
-          <w:i w:val="0"/>
-          <w:szCs w:val="28"/>
-        </w:rPr>
-        <w:t>нативная</w:t>
-      </w:r>
-      <w:proofErr w:type="spellEnd"/>
-      <w:r>
-        <w:rPr>
-          <w:rFonts w:ascii="Times New Roman" w:hAnsi="Times New Roman"/>
-          <w:i w:val="0"/>
-          <w:szCs w:val="28"/>
-        </w:rPr>
-        <w:t xml:space="preserve"> (родная) и кроссплатформенная разработка.</w:t>
+        <w:t>Когда принимается решение о создании какого-либо программного продукта всегда остро встаёт вопрос об инструментах и методах разработки. Данный выбор по большей части зависит от платформы, на которой будущее приложение должно работать. На этапе выбора платформы можно выделить два подхода к разработке приложений: нативная (родная) и кроссплатформенная разработка.</w:t>
       </w:r>
     </w:p>
     <w:p>
@@ -8832,25 +8822,7 @@
           <w:i w:val="0"/>
           <w:szCs w:val="28"/>
         </w:rPr>
-        <w:t xml:space="preserve">При </w:t>
-      </w:r>
-      <w:proofErr w:type="spellStart"/>
-      <w:r>
-        <w:rPr>
-          <w:rFonts w:ascii="Times New Roman" w:hAnsi="Times New Roman"/>
-          <w:i w:val="0"/>
-          <w:szCs w:val="28"/>
-        </w:rPr>
-        <w:t>нативной</w:t>
-      </w:r>
-      <w:proofErr w:type="spellEnd"/>
-      <w:r>
-        <w:rPr>
-          <w:rFonts w:ascii="Times New Roman" w:hAnsi="Times New Roman"/>
-          <w:i w:val="0"/>
-          <w:szCs w:val="28"/>
-        </w:rPr>
-        <w:t xml:space="preserve"> разработке используются оригинальные языки программирования (далее ЯП) и инструменты операционной системы. Для</w:t>
+        <w:t>При нативной разработке используются оригинальные языки программирования (далее ЯП) и инструменты операционной системы. Для</w:t>
       </w:r>
       <w:r>
         <w:rPr>
@@ -8962,25 +8934,7 @@
           <w:i w:val="0"/>
           <w:szCs w:val="28"/>
         </w:rPr>
-        <w:t xml:space="preserve">К преимуществам </w:t>
-      </w:r>
-      <w:proofErr w:type="spellStart"/>
-      <w:r>
-        <w:rPr>
-          <w:rFonts w:ascii="Times New Roman" w:hAnsi="Times New Roman"/>
-          <w:i w:val="0"/>
-          <w:szCs w:val="28"/>
-        </w:rPr>
-        <w:t>нативной</w:t>
-      </w:r>
-      <w:proofErr w:type="spellEnd"/>
-      <w:r>
-        <w:rPr>
-          <w:rFonts w:ascii="Times New Roman" w:hAnsi="Times New Roman"/>
-          <w:i w:val="0"/>
-          <w:szCs w:val="28"/>
-        </w:rPr>
-        <w:t xml:space="preserve"> разработки относятся наибольшая скорость работы приложения, интеграция с платформой и наиболее привычный для пользователей платформы вид пользовательского интерфейса. Однако, при необходимости разработки приложения для нескольких платформ затраты пропорционально увеличиваются, так как необходимо реализовывать одну и ту же логику по нескольку раз.</w:t>
+        <w:t>К преимуществам нативной разработки относятся наибольшая скорость работы приложения, интеграция с платформой и наиболее привычный для пользователей платформы вид пользовательского интерфейса. Однако, при необходимости разработки приложения для нескольких платформ затраты пропорционально увеличиваются, так как необходимо реализовывать одну и ту же логику по нескольку раз.</w:t>
       </w:r>
     </w:p>
     <w:p>
@@ -9002,79 +8956,7 @@
           <w:i w:val="0"/>
           <w:szCs w:val="28"/>
         </w:rPr>
-        <w:t xml:space="preserve">При </w:t>
-      </w:r>
-      <w:proofErr w:type="spellStart"/>
-      <w:r>
-        <w:rPr>
-          <w:rFonts w:ascii="Times New Roman" w:hAnsi="Times New Roman"/>
-          <w:i w:val="0"/>
-          <w:szCs w:val="28"/>
-        </w:rPr>
-        <w:t>нативной</w:t>
-      </w:r>
-      <w:proofErr w:type="spellEnd"/>
-      <w:r>
-        <w:rPr>
-          <w:rFonts w:ascii="Times New Roman" w:hAnsi="Times New Roman"/>
-          <w:i w:val="0"/>
-          <w:szCs w:val="28"/>
-        </w:rPr>
-        <w:t xml:space="preserve"> разработке используются специальные инструменты, позволяющие создавать приложения для нескольких платформ. Логика таких приложений сначала реализуется с использованием рабочего для </w:t>
-      </w:r>
-      <w:proofErr w:type="spellStart"/>
-      <w:r>
-        <w:rPr>
-          <w:rFonts w:ascii="Times New Roman" w:hAnsi="Times New Roman"/>
-          <w:i w:val="0"/>
-          <w:szCs w:val="28"/>
-        </w:rPr>
-        <w:t>фреймворка</w:t>
-      </w:r>
-      <w:proofErr w:type="spellEnd"/>
-      <w:r>
-        <w:rPr>
-          <w:rFonts w:ascii="Times New Roman" w:hAnsi="Times New Roman"/>
-          <w:i w:val="0"/>
-          <w:szCs w:val="28"/>
-        </w:rPr>
-        <w:t xml:space="preserve"> ЯП, после чего интерпретируется в </w:t>
-      </w:r>
-      <w:proofErr w:type="spellStart"/>
-      <w:r>
-        <w:rPr>
-          <w:rFonts w:ascii="Times New Roman" w:hAnsi="Times New Roman"/>
-          <w:i w:val="0"/>
-          <w:szCs w:val="28"/>
-        </w:rPr>
-        <w:t>нативный</w:t>
-      </w:r>
-      <w:proofErr w:type="spellEnd"/>
-      <w:r>
-        <w:rPr>
-          <w:rFonts w:ascii="Times New Roman" w:hAnsi="Times New Roman"/>
-          <w:i w:val="0"/>
-          <w:szCs w:val="28"/>
-        </w:rPr>
-        <w:t xml:space="preserve"> код. В отличие от </w:t>
-      </w:r>
-      <w:proofErr w:type="spellStart"/>
-      <w:r>
-        <w:rPr>
-          <w:rFonts w:ascii="Times New Roman" w:hAnsi="Times New Roman"/>
-          <w:i w:val="0"/>
-          <w:szCs w:val="28"/>
-        </w:rPr>
-        <w:t>нативной</w:t>
-      </w:r>
-      <w:proofErr w:type="spellEnd"/>
-      <w:r>
-        <w:rPr>
-          <w:rFonts w:ascii="Times New Roman" w:hAnsi="Times New Roman"/>
-          <w:i w:val="0"/>
-          <w:szCs w:val="28"/>
-        </w:rPr>
-        <w:t xml:space="preserve"> разработки, крос</w:t>
+        <w:t>При нативной разработке используются специальные инструменты, позволяющие создавать приложения для нескольких платформ. Логика таких приложений сначала реализуется с использованием рабочего для фреймворка ЯП, после чего интерпретируется в нативный код. В отличие от нативной разработки, крос</w:t>
       </w:r>
       <w:r>
         <w:rPr>
@@ -9129,43 +9011,7 @@
           <w:szCs w:val="28"/>
         </w:rPr>
         <w:lastRenderedPageBreak/>
-        <w:t xml:space="preserve">Однако в текущих реалиях по мере создания новых и развития уже существующих технологий кроссплатформенной разработки разрыв в скорости работы между </w:t>
-      </w:r>
-      <w:proofErr w:type="spellStart"/>
-      <w:r>
-        <w:rPr>
-          <w:rFonts w:ascii="Times New Roman" w:hAnsi="Times New Roman"/>
-          <w:i w:val="0"/>
-          <w:szCs w:val="28"/>
-        </w:rPr>
-        <w:t>нативными</w:t>
-      </w:r>
-      <w:proofErr w:type="spellEnd"/>
-      <w:r>
-        <w:rPr>
-          <w:rFonts w:ascii="Times New Roman" w:hAnsi="Times New Roman"/>
-          <w:i w:val="0"/>
-          <w:szCs w:val="28"/>
-        </w:rPr>
-        <w:t xml:space="preserve"> и кроссплатформенными приложениями стремительно сокращается. При этом готовность к несущественной доработке и немедленному развёртыванию приложений на иных платформах с каждым днём ценится всё сильнее, ибо это гораздо легче и менее </w:t>
-      </w:r>
-      <w:proofErr w:type="spellStart"/>
-      <w:r>
-        <w:rPr>
-          <w:rFonts w:ascii="Times New Roman" w:hAnsi="Times New Roman"/>
-          <w:i w:val="0"/>
-          <w:szCs w:val="28"/>
-        </w:rPr>
-        <w:t>затратно</w:t>
-      </w:r>
-      <w:proofErr w:type="spellEnd"/>
-      <w:r>
-        <w:rPr>
-          <w:rFonts w:ascii="Times New Roman" w:hAnsi="Times New Roman"/>
-          <w:i w:val="0"/>
-          <w:szCs w:val="28"/>
-        </w:rPr>
-        <w:t>, нежели разрабатывать новую версию уже существующего приложения для отдельной платформы. Именно поэтому на данный момент разрабатывать данный проект куда выгоднее, используя кроссплатформенный подход.</w:t>
+        <w:t>Однако в текущих реалиях по мере создания новых и развития уже существующих технологий кроссплатформенной разработки разрыв в скорости работы между нативными и кроссплатформенными приложениями стремительно сокращается. При этом готовность к несущественной доработке и немедленному развёртыванию приложений на иных платформах с каждым днём ценится всё сильнее, ибо это гораздо легче и менее затратно, нежели разрабатывать новую версию уже существующего приложения для отдельной платформы. Именно поэтому на данный момент разрабатывать данный проект куда выгоднее, используя кроссплатформенный подход.</w:t>
       </w:r>
     </w:p>
     <w:p>
@@ -9189,7 +9035,6 @@
         </w:rPr>
         <w:t xml:space="preserve">В качестве инструментов разработки стоит рассмотреть 2 технологии: </w:t>
       </w:r>
-      <w:proofErr w:type="spellStart"/>
       <w:r>
         <w:rPr>
           <w:rFonts w:ascii="Times New Roman" w:hAnsi="Times New Roman"/>
@@ -9199,7 +9044,6 @@
         </w:rPr>
         <w:t>Xamarin</w:t>
       </w:r>
-      <w:proofErr w:type="spellEnd"/>
       <w:r>
         <w:rPr>
           <w:rFonts w:ascii="Times New Roman" w:hAnsi="Times New Roman"/>
@@ -9522,25 +9366,7 @@
           <w:i w:val="0"/>
           <w:szCs w:val="28"/>
         </w:rPr>
-        <w:t xml:space="preserve">возможность использования </w:t>
-      </w:r>
-      <w:proofErr w:type="spellStart"/>
-      <w:r>
-        <w:rPr>
-          <w:rFonts w:ascii="Times New Roman" w:hAnsi="Times New Roman"/>
-          <w:i w:val="0"/>
-          <w:szCs w:val="28"/>
-        </w:rPr>
-        <w:t>нативных</w:t>
-      </w:r>
-      <w:proofErr w:type="spellEnd"/>
-      <w:r>
-        <w:rPr>
-          <w:rFonts w:ascii="Times New Roman" w:hAnsi="Times New Roman"/>
-          <w:i w:val="0"/>
-          <w:szCs w:val="28"/>
-        </w:rPr>
-        <w:t xml:space="preserve"> элементов для оптимизации «узких мест» приложения;</w:t>
+        <w:t>возможность использования нативных элементов для оптимизации «узких мест» приложения;</w:t>
       </w:r>
     </w:p>
     <w:p>
@@ -9567,25 +9393,7 @@
           <w:i w:val="0"/>
           <w:szCs w:val="28"/>
         </w:rPr>
-        <w:t xml:space="preserve">наиболее близкий к </w:t>
-      </w:r>
-      <w:proofErr w:type="spellStart"/>
-      <w:r>
-        <w:rPr>
-          <w:rFonts w:ascii="Times New Roman" w:hAnsi="Times New Roman"/>
-          <w:i w:val="0"/>
-          <w:szCs w:val="28"/>
-        </w:rPr>
-        <w:t>нативному</w:t>
-      </w:r>
-      <w:proofErr w:type="spellEnd"/>
-      <w:r>
-        <w:rPr>
-          <w:rFonts w:ascii="Times New Roman" w:hAnsi="Times New Roman"/>
-          <w:i w:val="0"/>
-          <w:szCs w:val="28"/>
-        </w:rPr>
-        <w:t xml:space="preserve"> пользовательский интерфейс.</w:t>
+        <w:t>наиболее близкий к нативному пользовательский интерфейс.</w:t>
       </w:r>
     </w:p>
     <w:p>
@@ -9725,7 +9533,6 @@
           <w:szCs w:val="28"/>
         </w:rPr>
       </w:pPr>
-      <w:proofErr w:type="spellStart"/>
       <w:r>
         <w:rPr>
           <w:rFonts w:ascii="Times New Roman" w:hAnsi="Times New Roman"/>
@@ -9736,7 +9543,6 @@
         <w:lastRenderedPageBreak/>
         <w:t>Xamarin</w:t>
       </w:r>
-      <w:proofErr w:type="spellEnd"/>
       <w:r>
         <w:rPr>
           <w:rFonts w:ascii="Times New Roman" w:hAnsi="Times New Roman"/>
@@ -9920,25 +9726,7 @@
           <w:i w:val="0"/>
           <w:szCs w:val="28"/>
         </w:rPr>
-        <w:t xml:space="preserve">близкий к </w:t>
-      </w:r>
-      <w:proofErr w:type="spellStart"/>
-      <w:r>
-        <w:rPr>
-          <w:rFonts w:ascii="Times New Roman" w:hAnsi="Times New Roman"/>
-          <w:i w:val="0"/>
-          <w:szCs w:val="28"/>
-        </w:rPr>
-        <w:t>нативному</w:t>
-      </w:r>
-      <w:proofErr w:type="spellEnd"/>
-      <w:r>
-        <w:rPr>
-          <w:rFonts w:ascii="Times New Roman" w:hAnsi="Times New Roman"/>
-          <w:i w:val="0"/>
-          <w:szCs w:val="28"/>
-        </w:rPr>
-        <w:t xml:space="preserve"> пользовательский интерфейс;</w:t>
+        <w:t>близкий к нативному пользовательский интерфейс;</w:t>
       </w:r>
     </w:p>
     <w:p>
@@ -9965,25 +9753,7 @@
           <w:i w:val="0"/>
           <w:szCs w:val="28"/>
         </w:rPr>
-        <w:t xml:space="preserve">возможность создания </w:t>
-      </w:r>
-      <w:proofErr w:type="spellStart"/>
-      <w:r>
-        <w:rPr>
-          <w:rFonts w:ascii="Times New Roman" w:hAnsi="Times New Roman"/>
-          <w:i w:val="0"/>
-          <w:szCs w:val="28"/>
-        </w:rPr>
-        <w:t>нативного</w:t>
-      </w:r>
-      <w:proofErr w:type="spellEnd"/>
-      <w:r>
-        <w:rPr>
-          <w:rFonts w:ascii="Times New Roman" w:hAnsi="Times New Roman"/>
-          <w:i w:val="0"/>
-          <w:szCs w:val="28"/>
-        </w:rPr>
-        <w:t xml:space="preserve"> интерфейса для каждой из поддерживаемых платформ;</w:t>
+        <w:t>возможность создания нативного интерфейса для каждой из поддерживаемых платформ;</w:t>
       </w:r>
     </w:p>
     <w:p>
@@ -10070,25 +9840,7 @@
           <w:i w:val="0"/>
           <w:szCs w:val="28"/>
         </w:rPr>
-        <w:t xml:space="preserve">возможность одновременного создания как мобильного, так и </w:t>
-      </w:r>
-      <w:proofErr w:type="spellStart"/>
-      <w:r>
-        <w:rPr>
-          <w:rFonts w:ascii="Times New Roman" w:hAnsi="Times New Roman"/>
-          <w:i w:val="0"/>
-          <w:szCs w:val="28"/>
-        </w:rPr>
-        <w:t>десктопного</w:t>
-      </w:r>
-      <w:proofErr w:type="spellEnd"/>
-      <w:r>
-        <w:rPr>
-          <w:rFonts w:ascii="Times New Roman" w:hAnsi="Times New Roman"/>
-          <w:i w:val="0"/>
-          <w:szCs w:val="28"/>
-        </w:rPr>
-        <w:t xml:space="preserve"> приложения на базе </w:t>
+        <w:t xml:space="preserve">возможность одновременного создания как мобильного, так и десктопного приложения на базе </w:t>
       </w:r>
       <w:r>
         <w:rPr>
@@ -10251,7 +10003,6 @@
         </w:rPr>
         <w:t xml:space="preserve">В конечном итоге разработку приложения принято осуществлять с помощью технологии </w:t>
       </w:r>
-      <w:proofErr w:type="spellStart"/>
       <w:r>
         <w:rPr>
           <w:rFonts w:ascii="Times New Roman" w:hAnsi="Times New Roman"/>
@@ -10261,7 +10012,6 @@
         </w:rPr>
         <w:t>Xamarin</w:t>
       </w:r>
-      <w:proofErr w:type="spellEnd"/>
       <w:r>
         <w:rPr>
           <w:rFonts w:ascii="Times New Roman" w:hAnsi="Times New Roman"/>
@@ -10518,21 +10268,12 @@
           <w:i w:val="0"/>
         </w:rPr>
       </w:pPr>
-      <w:proofErr w:type="spellStart"/>
-      <w:r>
-        <w:rPr>
-          <w:rFonts w:ascii="Times New Roman" w:hAnsi="Times New Roman"/>
-          <w:i w:val="0"/>
-        </w:rPr>
-        <w:t>Connection</w:t>
-      </w:r>
-      <w:proofErr w:type="spellEnd"/>
-      <w:r>
-        <w:rPr>
-          <w:rFonts w:ascii="Times New Roman" w:hAnsi="Times New Roman"/>
-          <w:i w:val="0"/>
-        </w:rPr>
-        <w:t xml:space="preserve"> — установление подключения к источнику данных;</w:t>
+      <w:r>
+        <w:rPr>
+          <w:rFonts w:ascii="Times New Roman" w:hAnsi="Times New Roman"/>
+          <w:i w:val="0"/>
+        </w:rPr>
+        <w:t>Connection — установление подключения к источнику данных;</w:t>
       </w:r>
     </w:p>
     <w:p>
@@ -10552,21 +10293,12 @@
           <w:i w:val="0"/>
         </w:rPr>
       </w:pPr>
-      <w:proofErr w:type="spellStart"/>
-      <w:r>
-        <w:rPr>
-          <w:rFonts w:ascii="Times New Roman" w:hAnsi="Times New Roman"/>
-          <w:i w:val="0"/>
-        </w:rPr>
-        <w:t>Command</w:t>
-      </w:r>
-      <w:proofErr w:type="spellEnd"/>
-      <w:r>
-        <w:rPr>
-          <w:rFonts w:ascii="Times New Roman" w:hAnsi="Times New Roman"/>
-          <w:i w:val="0"/>
-        </w:rPr>
-        <w:t xml:space="preserve"> — выполнение операций с данными в базе данных;</w:t>
+      <w:r>
+        <w:rPr>
+          <w:rFonts w:ascii="Times New Roman" w:hAnsi="Times New Roman"/>
+          <w:i w:val="0"/>
+        </w:rPr>
+        <w:t>Command — выполнение операций с данными в базе данных;</w:t>
       </w:r>
     </w:p>
     <w:p>
@@ -10586,21 +10318,12 @@
           <w:i w:val="0"/>
         </w:rPr>
       </w:pPr>
-      <w:proofErr w:type="spellStart"/>
-      <w:r>
-        <w:rPr>
-          <w:rFonts w:ascii="Times New Roman" w:hAnsi="Times New Roman"/>
-          <w:i w:val="0"/>
-        </w:rPr>
-        <w:t>DataReader</w:t>
-      </w:r>
-      <w:proofErr w:type="spellEnd"/>
-      <w:r>
-        <w:rPr>
-          <w:rFonts w:ascii="Times New Roman" w:hAnsi="Times New Roman"/>
-          <w:i w:val="0"/>
-        </w:rPr>
-        <w:t xml:space="preserve"> — считывание полученных в результате запроса данных;</w:t>
+      <w:r>
+        <w:rPr>
+          <w:rFonts w:ascii="Times New Roman" w:hAnsi="Times New Roman"/>
+          <w:i w:val="0"/>
+        </w:rPr>
+        <w:t>DataReader — считывание полученных в результате запроса данных;</w:t>
       </w:r>
     </w:p>
     <w:p>
@@ -10620,21 +10343,12 @@
           <w:i w:val="0"/>
         </w:rPr>
       </w:pPr>
-      <w:proofErr w:type="spellStart"/>
-      <w:r>
-        <w:rPr>
-          <w:rFonts w:ascii="Times New Roman" w:hAnsi="Times New Roman"/>
-          <w:i w:val="0"/>
-        </w:rPr>
-        <w:t>DataSet</w:t>
-      </w:r>
-      <w:proofErr w:type="spellEnd"/>
-      <w:r>
-        <w:rPr>
-          <w:rFonts w:ascii="Times New Roman" w:hAnsi="Times New Roman"/>
-          <w:i w:val="0"/>
-        </w:rPr>
-        <w:t xml:space="preserve"> — предназначен для хранения данных из базы данных и позволяет работать с ними независимо от самой базы данных;</w:t>
+      <w:r>
+        <w:rPr>
+          <w:rFonts w:ascii="Times New Roman" w:hAnsi="Times New Roman"/>
+          <w:i w:val="0"/>
+        </w:rPr>
+        <w:t>DataSet — предназначен для хранения данных из базы данных и позволяет работать с ними независимо от самой базы данных;</w:t>
       </w:r>
     </w:p>
     <w:p>
@@ -10654,37 +10368,12 @@
           <w:i w:val="0"/>
         </w:rPr>
       </w:pPr>
-      <w:proofErr w:type="spellStart"/>
-      <w:r>
-        <w:rPr>
-          <w:rFonts w:ascii="Times New Roman" w:hAnsi="Times New Roman"/>
-          <w:i w:val="0"/>
-        </w:rPr>
-        <w:t>DataAdapter</w:t>
-      </w:r>
-      <w:proofErr w:type="spellEnd"/>
-      <w:r>
-        <w:rPr>
-          <w:rFonts w:ascii="Times New Roman" w:hAnsi="Times New Roman"/>
-          <w:i w:val="0"/>
-        </w:rPr>
-        <w:t xml:space="preserve"> — посредник между </w:t>
-      </w:r>
-      <w:proofErr w:type="spellStart"/>
-      <w:r>
-        <w:rPr>
-          <w:rFonts w:ascii="Times New Roman" w:hAnsi="Times New Roman"/>
-          <w:i w:val="0"/>
-        </w:rPr>
-        <w:t>DataSet</w:t>
-      </w:r>
-      <w:proofErr w:type="spellEnd"/>
-      <w:r>
-        <w:rPr>
-          <w:rFonts w:ascii="Times New Roman" w:hAnsi="Times New Roman"/>
-          <w:i w:val="0"/>
-        </w:rPr>
-        <w:t xml:space="preserve"> и источником данных.</w:t>
+      <w:r>
+        <w:rPr>
+          <w:rFonts w:ascii="Times New Roman" w:hAnsi="Times New Roman"/>
+          <w:i w:val="0"/>
+        </w:rPr>
+        <w:t>DataAdapter — посредник между DataSet и источником данных.</w:t>
       </w:r>
     </w:p>
     <w:p>
@@ -10732,201 +10421,29 @@
           <w:color w:val="000000" w:themeColor="text1"/>
         </w:rPr>
       </w:pPr>
-      <w:proofErr w:type="spellStart"/>
       <w:r>
         <w:rPr>
           <w:rFonts w:ascii="Times New Roman" w:hAnsi="Times New Roman"/>
           <w:i w:val="0"/>
           <w:color w:val="000000" w:themeColor="text1"/>
         </w:rPr>
-        <w:t>Entity</w:t>
-      </w:r>
-      <w:proofErr w:type="spellEnd"/>
+        <w:t xml:space="preserve">Entity Framework Core (EF Core) представляет собой объектно-ориентированную, легковесную и расширяемую технологию от компании Microsoft для доступа к данным. EF Core является ORM-инструментом (object-relational mapping </w:t>
+      </w:r>
       <w:r>
         <w:rPr>
           <w:rFonts w:ascii="Times New Roman" w:hAnsi="Times New Roman"/>
           <w:i w:val="0"/>
           <w:color w:val="000000" w:themeColor="text1"/>
         </w:rPr>
-        <w:t xml:space="preserve"> </w:t>
-      </w:r>
-      <w:proofErr w:type="spellStart"/>
+        <w:t>—</w:t>
+      </w:r>
       <w:r>
         <w:rPr>
           <w:rFonts w:ascii="Times New Roman" w:hAnsi="Times New Roman"/>
           <w:i w:val="0"/>
           <w:color w:val="000000" w:themeColor="text1"/>
         </w:rPr>
-        <w:t>Framework</w:t>
-      </w:r>
-      <w:proofErr w:type="spellEnd"/>
-      <w:r>
-        <w:rPr>
-          <w:rFonts w:ascii="Times New Roman" w:hAnsi="Times New Roman"/>
-          <w:i w:val="0"/>
-          <w:color w:val="000000" w:themeColor="text1"/>
-        </w:rPr>
-        <w:t xml:space="preserve"> </w:t>
-      </w:r>
-      <w:proofErr w:type="spellStart"/>
-      <w:r>
-        <w:rPr>
-          <w:rFonts w:ascii="Times New Roman" w:hAnsi="Times New Roman"/>
-          <w:i w:val="0"/>
-          <w:color w:val="000000" w:themeColor="text1"/>
-        </w:rPr>
-        <w:t>Core</w:t>
-      </w:r>
-      <w:proofErr w:type="spellEnd"/>
-      <w:r>
-        <w:rPr>
-          <w:rFonts w:ascii="Times New Roman" w:hAnsi="Times New Roman"/>
-          <w:i w:val="0"/>
-          <w:color w:val="000000" w:themeColor="text1"/>
-        </w:rPr>
-        <w:t xml:space="preserve"> (EF </w:t>
-      </w:r>
-      <w:proofErr w:type="spellStart"/>
-      <w:r>
-        <w:rPr>
-          <w:rFonts w:ascii="Times New Roman" w:hAnsi="Times New Roman"/>
-          <w:i w:val="0"/>
-          <w:color w:val="000000" w:themeColor="text1"/>
-        </w:rPr>
-        <w:t>Core</w:t>
-      </w:r>
-      <w:proofErr w:type="spellEnd"/>
-      <w:r>
-        <w:rPr>
-          <w:rFonts w:ascii="Times New Roman" w:hAnsi="Times New Roman"/>
-          <w:i w:val="0"/>
-          <w:color w:val="000000" w:themeColor="text1"/>
-        </w:rPr>
-        <w:t xml:space="preserve">) представляет собой объектно-ориентированную, легковесную и расширяемую технологию от компании </w:t>
-      </w:r>
-      <w:proofErr w:type="spellStart"/>
-      <w:r>
-        <w:rPr>
-          <w:rFonts w:ascii="Times New Roman" w:hAnsi="Times New Roman"/>
-          <w:i w:val="0"/>
-          <w:color w:val="000000" w:themeColor="text1"/>
-        </w:rPr>
-        <w:t>Microsoft</w:t>
-      </w:r>
-      <w:proofErr w:type="spellEnd"/>
-      <w:r>
-        <w:rPr>
-          <w:rFonts w:ascii="Times New Roman" w:hAnsi="Times New Roman"/>
-          <w:i w:val="0"/>
-          <w:color w:val="000000" w:themeColor="text1"/>
-        </w:rPr>
-        <w:t xml:space="preserve"> для доступа к данным. EF </w:t>
-      </w:r>
-      <w:proofErr w:type="spellStart"/>
-      <w:r>
-        <w:rPr>
-          <w:rFonts w:ascii="Times New Roman" w:hAnsi="Times New Roman"/>
-          <w:i w:val="0"/>
-          <w:color w:val="000000" w:themeColor="text1"/>
-        </w:rPr>
-        <w:t>Core</w:t>
-      </w:r>
-      <w:proofErr w:type="spellEnd"/>
-      <w:r>
-        <w:rPr>
-          <w:rFonts w:ascii="Times New Roman" w:hAnsi="Times New Roman"/>
-          <w:i w:val="0"/>
-          <w:color w:val="000000" w:themeColor="text1"/>
-        </w:rPr>
-        <w:t xml:space="preserve"> является ORM-инструментом (</w:t>
-      </w:r>
-      <w:proofErr w:type="spellStart"/>
-      <w:r>
-        <w:rPr>
-          <w:rFonts w:ascii="Times New Roman" w:hAnsi="Times New Roman"/>
-          <w:i w:val="0"/>
-          <w:color w:val="000000" w:themeColor="text1"/>
-        </w:rPr>
-        <w:t>object-relational</w:t>
-      </w:r>
-      <w:proofErr w:type="spellEnd"/>
-      <w:r>
-        <w:rPr>
-          <w:rFonts w:ascii="Times New Roman" w:hAnsi="Times New Roman"/>
-          <w:i w:val="0"/>
-          <w:color w:val="000000" w:themeColor="text1"/>
-        </w:rPr>
-        <w:t xml:space="preserve"> </w:t>
-      </w:r>
-      <w:proofErr w:type="spellStart"/>
-      <w:r>
-        <w:rPr>
-          <w:rFonts w:ascii="Times New Roman" w:hAnsi="Times New Roman"/>
-          <w:i w:val="0"/>
-          <w:color w:val="000000" w:themeColor="text1"/>
-        </w:rPr>
-        <w:t>mapping</w:t>
-      </w:r>
-      <w:proofErr w:type="spellEnd"/>
-      <w:r>
-        <w:rPr>
-          <w:rFonts w:ascii="Times New Roman" w:hAnsi="Times New Roman"/>
-          <w:i w:val="0"/>
-          <w:color w:val="000000" w:themeColor="text1"/>
-        </w:rPr>
-        <w:t xml:space="preserve"> </w:t>
-      </w:r>
-      <w:r>
-        <w:rPr>
-          <w:rFonts w:ascii="Times New Roman" w:hAnsi="Times New Roman"/>
-          <w:i w:val="0"/>
-          <w:color w:val="000000" w:themeColor="text1"/>
-        </w:rPr>
-        <w:t>—</w:t>
-      </w:r>
-      <w:r>
-        <w:rPr>
-          <w:rFonts w:ascii="Times New Roman" w:hAnsi="Times New Roman"/>
-          <w:i w:val="0"/>
-          <w:color w:val="000000" w:themeColor="text1"/>
-        </w:rPr>
-        <w:t xml:space="preserve"> отображения данных на реальные объекты). То есть EF </w:t>
-      </w:r>
-      <w:proofErr w:type="spellStart"/>
-      <w:r>
-        <w:rPr>
-          <w:rFonts w:ascii="Times New Roman" w:hAnsi="Times New Roman"/>
-          <w:i w:val="0"/>
-          <w:color w:val="000000" w:themeColor="text1"/>
-        </w:rPr>
-        <w:t>Core</w:t>
-      </w:r>
-      <w:proofErr w:type="spellEnd"/>
-      <w:r>
-        <w:rPr>
-          <w:rFonts w:ascii="Times New Roman" w:hAnsi="Times New Roman"/>
-          <w:i w:val="0"/>
-          <w:color w:val="000000" w:themeColor="text1"/>
-        </w:rPr>
-        <w:t xml:space="preserve"> позволяет работать базами данных, но представляет собой более высокий уровень абстракции: EF </w:t>
-      </w:r>
-      <w:proofErr w:type="spellStart"/>
-      <w:r>
-        <w:rPr>
-          <w:rFonts w:ascii="Times New Roman" w:hAnsi="Times New Roman"/>
-          <w:i w:val="0"/>
-          <w:color w:val="000000" w:themeColor="text1"/>
-        </w:rPr>
-        <w:t>Core</w:t>
-      </w:r>
-      <w:proofErr w:type="spellEnd"/>
-      <w:r>
-        <w:rPr>
-          <w:rFonts w:ascii="Times New Roman" w:hAnsi="Times New Roman"/>
-          <w:i w:val="0"/>
-          <w:color w:val="000000" w:themeColor="text1"/>
-        </w:rPr>
-        <w:t xml:space="preserve"> позволяет абстрагироваться от самой базы данных и ее таблиц и работать с данными независимо от типа хранилища</w:t>
+        <w:t xml:space="preserve"> отображения данных на реальные объекты). То есть EF Core позволяет работать базами данных, но представляет собой более высокий уровень абстракции: EF Core позволяет абстрагироваться от самой базы данных и ее таблиц и работать с данными независимо от типа хранилища</w:t>
       </w:r>
       <w:r>
         <w:rPr>
@@ -11107,51 +10624,15 @@
           <w:i w:val="0"/>
           <w:color w:val="000000" w:themeColor="text1"/>
         </w:rPr>
-        <w:t xml:space="preserve">Центральной концепцией </w:t>
-      </w:r>
-      <w:proofErr w:type="spellStart"/>
+        <w:t>Центральной концепцией En</w:t>
+      </w:r>
       <w:r>
         <w:rPr>
           <w:rFonts w:ascii="Times New Roman" w:hAnsi="Times New Roman"/>
           <w:i w:val="0"/>
           <w:color w:val="000000" w:themeColor="text1"/>
         </w:rPr>
-        <w:t>En</w:t>
-      </w:r>
-      <w:r>
-        <w:rPr>
-          <w:rFonts w:ascii="Times New Roman" w:hAnsi="Times New Roman"/>
-          <w:i w:val="0"/>
-          <w:color w:val="000000" w:themeColor="text1"/>
-        </w:rPr>
-        <w:t>tity</w:t>
-      </w:r>
-      <w:proofErr w:type="spellEnd"/>
-      <w:r>
-        <w:rPr>
-          <w:rFonts w:ascii="Times New Roman" w:hAnsi="Times New Roman"/>
-          <w:i w:val="0"/>
-          <w:color w:val="000000" w:themeColor="text1"/>
-        </w:rPr>
-        <w:t xml:space="preserve"> </w:t>
-      </w:r>
-      <w:proofErr w:type="spellStart"/>
-      <w:r>
-        <w:rPr>
-          <w:rFonts w:ascii="Times New Roman" w:hAnsi="Times New Roman"/>
-          <w:i w:val="0"/>
-          <w:color w:val="000000" w:themeColor="text1"/>
-        </w:rPr>
-        <w:t>Framework</w:t>
-      </w:r>
-      <w:proofErr w:type="spellEnd"/>
-      <w:r>
-        <w:rPr>
-          <w:rFonts w:ascii="Times New Roman" w:hAnsi="Times New Roman"/>
-          <w:i w:val="0"/>
-          <w:color w:val="000000" w:themeColor="text1"/>
-        </w:rPr>
-        <w:t xml:space="preserve"> является понятие </w:t>
+        <w:t xml:space="preserve">tity Framework является понятие </w:t>
       </w:r>
       <w:r>
         <w:rPr>
@@ -11275,36 +10756,8 @@
           <w:i w:val="0"/>
           <w:color w:val="000000" w:themeColor="text1"/>
         </w:rPr>
-        <w:t xml:space="preserve">Отличительной чертой </w:t>
-      </w:r>
-      <w:proofErr w:type="spellStart"/>
-      <w:r>
-        <w:rPr>
-          <w:rFonts w:ascii="Times New Roman" w:hAnsi="Times New Roman"/>
-          <w:i w:val="0"/>
-          <w:color w:val="000000" w:themeColor="text1"/>
-        </w:rPr>
-        <w:t>Entity</w:t>
-      </w:r>
-      <w:proofErr w:type="spellEnd"/>
-      <w:r>
-        <w:rPr>
-          <w:rFonts w:ascii="Times New Roman" w:hAnsi="Times New Roman"/>
-          <w:i w:val="0"/>
-          <w:color w:val="000000" w:themeColor="text1"/>
-        </w:rPr>
-        <w:t xml:space="preserve"> </w:t>
-      </w:r>
-      <w:proofErr w:type="spellStart"/>
-      <w:r>
-        <w:rPr>
-          <w:rFonts w:ascii="Times New Roman" w:hAnsi="Times New Roman"/>
-          <w:i w:val="0"/>
-          <w:color w:val="000000" w:themeColor="text1"/>
-        </w:rPr>
-        <w:t>Framework</w:t>
-      </w:r>
-      <w:proofErr w:type="spellEnd"/>
+        <w:t>Отличительной чертой Entity Framework</w:t>
+      </w:r>
       <w:r>
         <w:rPr>
           <w:rFonts w:ascii="Times New Roman" w:hAnsi="Times New Roman"/>
@@ -11461,7 +10914,6 @@
         </w:rPr>
         <w:t xml:space="preserve">хранения данных в текстовом файле формата </w:t>
       </w:r>
-      <w:proofErr w:type="spellStart"/>
       <w:r>
         <w:rPr>
           <w:rFonts w:ascii="Times New Roman" w:hAnsi="Times New Roman"/>
@@ -11471,7 +10923,6 @@
         </w:rPr>
         <w:t>json</w:t>
       </w:r>
-      <w:proofErr w:type="spellEnd"/>
       <w:r>
         <w:rPr>
           <w:rFonts w:ascii="Times New Roman" w:hAnsi="Times New Roman"/>
@@ -13060,7 +12511,6 @@
         </w:rPr>
         <w:t xml:space="preserve"> Схему организации прецедентов наиболее наглядно представлять с помощью диаграммы прецедентов (</w:t>
       </w:r>
-      <w:proofErr w:type="spellStart"/>
       <w:r>
         <w:rPr>
           <w:rFonts w:ascii="Times New Roman" w:hAnsi="Times New Roman"/>
@@ -13070,7 +12520,6 @@
         </w:rPr>
         <w:t>UseCase</w:t>
       </w:r>
-      <w:proofErr w:type="spellEnd"/>
       <w:r>
         <w:rPr>
           <w:rFonts w:ascii="Times New Roman" w:hAnsi="Times New Roman"/>
@@ -17001,7 +16450,6 @@
         </w:rPr>
         <w:t xml:space="preserve">Первым делом необходимо определить структуру приложения. </w:t>
       </w:r>
-      <w:proofErr w:type="spellStart"/>
       <w:r>
         <w:rPr>
           <w:rFonts w:ascii="Times New Roman" w:hAnsi="Times New Roman"/>
@@ -17011,7 +16459,6 @@
         </w:rPr>
         <w:t>Xamarin</w:t>
       </w:r>
-      <w:proofErr w:type="spellEnd"/>
       <w:r>
         <w:rPr>
           <w:rFonts w:ascii="Times New Roman" w:hAnsi="Times New Roman"/>
@@ -17048,7 +16495,6 @@
           <w:szCs w:val="28"/>
         </w:rPr>
       </w:pPr>
-      <w:proofErr w:type="spellStart"/>
       <w:r>
         <w:rPr>
           <w:rFonts w:ascii="Times New Roman" w:hAnsi="Times New Roman"/>
@@ -17056,27 +16502,8 @@
           <w:szCs w:val="28"/>
         </w:rPr>
         <w:lastRenderedPageBreak/>
-        <w:t>Blank</w:t>
-      </w:r>
-      <w:proofErr w:type="spellEnd"/>
-      <w:r>
-        <w:rPr>
-          <w:rFonts w:ascii="Times New Roman" w:hAnsi="Times New Roman"/>
-          <w:i w:val="0"/>
-          <w:szCs w:val="28"/>
-        </w:rPr>
-        <w:t xml:space="preserve"> </w:t>
-      </w:r>
-      <w:proofErr w:type="spellStart"/>
-      <w:r>
-        <w:rPr>
-          <w:rFonts w:ascii="Times New Roman" w:hAnsi="Times New Roman"/>
-          <w:i w:val="0"/>
-          <w:szCs w:val="28"/>
-        </w:rPr>
-        <w:t>App</w:t>
-      </w:r>
-      <w:proofErr w:type="spellEnd"/>
+        <w:t>Blank App</w:t>
+      </w:r>
       <w:r>
         <w:rPr>
           <w:rFonts w:ascii="Times New Roman" w:hAnsi="Times New Roman"/>
@@ -17124,34 +16551,14 @@
           <w:szCs w:val="28"/>
         </w:rPr>
       </w:pPr>
-      <w:proofErr w:type="spellStart"/>
-      <w:r>
-        <w:rPr>
-          <w:rFonts w:ascii="Times New Roman" w:hAnsi="Times New Roman"/>
-          <w:i w:val="0"/>
-          <w:szCs w:val="28"/>
-        </w:rPr>
-        <w:t>Tabbed</w:t>
-      </w:r>
-      <w:proofErr w:type="spellEnd"/>
-      <w:r>
-        <w:rPr>
-          <w:rFonts w:ascii="Times New Roman" w:hAnsi="Times New Roman"/>
-          <w:i w:val="0"/>
-          <w:szCs w:val="28"/>
-        </w:rPr>
-        <w:t xml:space="preserve"> </w:t>
-      </w:r>
-      <w:proofErr w:type="spellStart"/>
-      <w:r>
-        <w:rPr>
-          <w:rFonts w:ascii="Times New Roman" w:hAnsi="Times New Roman"/>
-          <w:i w:val="0"/>
-          <w:szCs w:val="28"/>
-        </w:rPr>
-        <w:t>App</w:t>
-      </w:r>
-      <w:proofErr w:type="spellEnd"/>
+      <w:r>
+        <w:rPr>
+          <w:rFonts w:ascii="Times New Roman" w:hAnsi="Times New Roman"/>
+          <w:i w:val="0"/>
+          <w:szCs w:val="28"/>
+        </w:rPr>
+        <w:t>Tabbed App</w:t>
+      </w:r>
       <w:r>
         <w:rPr>
           <w:rFonts w:ascii="Times New Roman" w:hAnsi="Times New Roman"/>
@@ -17199,7 +16606,6 @@
           <w:szCs w:val="28"/>
         </w:rPr>
       </w:pPr>
-      <w:proofErr w:type="spellStart"/>
       <w:r>
         <w:rPr>
           <w:rFonts w:ascii="Times New Roman" w:hAnsi="Times New Roman"/>
@@ -17208,7 +16614,6 @@
         </w:rPr>
         <w:t>Shell</w:t>
       </w:r>
-      <w:proofErr w:type="spellEnd"/>
       <w:r>
         <w:rPr>
           <w:rFonts w:ascii="Times New Roman" w:hAnsi="Times New Roman"/>
@@ -17257,34 +16662,14 @@
           <w:szCs w:val="28"/>
         </w:rPr>
       </w:pPr>
-      <w:proofErr w:type="spellStart"/>
-      <w:r>
-        <w:rPr>
-          <w:rFonts w:ascii="Times New Roman" w:hAnsi="Times New Roman"/>
-          <w:i w:val="0"/>
-          <w:szCs w:val="28"/>
-        </w:rPr>
-        <w:t>Master</w:t>
-      </w:r>
-      <w:proofErr w:type="spellEnd"/>
-      <w:r>
-        <w:rPr>
-          <w:rFonts w:ascii="Times New Roman" w:hAnsi="Times New Roman"/>
-          <w:i w:val="0"/>
-          <w:szCs w:val="28"/>
-        </w:rPr>
-        <w:t xml:space="preserve"> </w:t>
-      </w:r>
-      <w:proofErr w:type="spellStart"/>
-      <w:r>
-        <w:rPr>
-          <w:rFonts w:ascii="Times New Roman" w:hAnsi="Times New Roman"/>
-          <w:i w:val="0"/>
-          <w:szCs w:val="28"/>
-        </w:rPr>
-        <w:t>Detail</w:t>
-      </w:r>
-      <w:proofErr w:type="spellEnd"/>
+      <w:r>
+        <w:rPr>
+          <w:rFonts w:ascii="Times New Roman" w:hAnsi="Times New Roman"/>
+          <w:i w:val="0"/>
+          <w:szCs w:val="28"/>
+        </w:rPr>
+        <w:t>Master Detail</w:t>
+      </w:r>
       <w:r>
         <w:rPr>
           <w:rFonts w:ascii="Times New Roman" w:hAnsi="Times New Roman"/>
@@ -17945,7 +17330,6 @@
         <w:lastRenderedPageBreak/>
         <w:t xml:space="preserve">таблица </w:t>
       </w:r>
-      <w:proofErr w:type="spellStart"/>
       <w:r>
         <w:rPr>
           <w:rFonts w:ascii="Times New Roman" w:hAnsi="Times New Roman"/>
@@ -17964,7 +17348,6 @@
         </w:rPr>
         <w:t>Items</w:t>
       </w:r>
-      <w:proofErr w:type="spellEnd"/>
       <w:r>
         <w:rPr>
           <w:rFonts w:ascii="Times New Roman" w:hAnsi="Times New Roman"/>
@@ -18250,7 +17633,6 @@
         </w:rPr>
         <w:t>m</w:t>
       </w:r>
-      <w:proofErr w:type="spellStart"/>
       <w:r>
         <w:rPr>
           <w:rFonts w:ascii="Times New Roman" w:hAnsi="Times New Roman"/>
@@ -18260,7 +17642,6 @@
         </w:rPr>
         <w:t>ework</w:t>
       </w:r>
-      <w:proofErr w:type="spellEnd"/>
       <w:r>
         <w:rPr>
           <w:rFonts w:ascii="Times New Roman" w:hAnsi="Times New Roman"/>
@@ -18777,25 +18158,7 @@
           <w:i w:val="0"/>
           <w:szCs w:val="28"/>
         </w:rPr>
-        <w:t xml:space="preserve">наличие зависимости всех </w:t>
-      </w:r>
-      <w:proofErr w:type="spellStart"/>
-      <w:r>
-        <w:rPr>
-          <w:rFonts w:ascii="Times New Roman" w:hAnsi="Times New Roman"/>
-          <w:i w:val="0"/>
-          <w:szCs w:val="28"/>
-        </w:rPr>
-        <w:t>неключевых</w:t>
-      </w:r>
-      <w:proofErr w:type="spellEnd"/>
-      <w:r>
-        <w:rPr>
-          <w:rFonts w:ascii="Times New Roman" w:hAnsi="Times New Roman"/>
-          <w:i w:val="0"/>
-          <w:szCs w:val="28"/>
-        </w:rPr>
-        <w:t xml:space="preserve"> атрибутов от </w:t>
+        <w:t xml:space="preserve">наличие зависимости всех неключевых атрибутов от </w:t>
       </w:r>
       <w:r>
         <w:rPr>
@@ -18858,25 +18221,7 @@
           <w:i w:val="0"/>
           <w:szCs w:val="28"/>
         </w:rPr>
-        <w:t xml:space="preserve">отсутствие зависимостей между </w:t>
-      </w:r>
-      <w:proofErr w:type="spellStart"/>
-      <w:r>
-        <w:rPr>
-          <w:rFonts w:ascii="Times New Roman" w:hAnsi="Times New Roman"/>
-          <w:i w:val="0"/>
-          <w:szCs w:val="28"/>
-        </w:rPr>
-        <w:t>неключевыми</w:t>
-      </w:r>
-      <w:proofErr w:type="spellEnd"/>
-      <w:r>
-        <w:rPr>
-          <w:rFonts w:ascii="Times New Roman" w:hAnsi="Times New Roman"/>
-          <w:i w:val="0"/>
-          <w:szCs w:val="28"/>
-        </w:rPr>
-        <w:t xml:space="preserve"> атрибутами.</w:t>
+        <w:t>отсутствие зависимостей между неключевыми атрибутами.</w:t>
       </w:r>
     </w:p>
     <w:p>
@@ -22473,67 +21818,7 @@
           <w:spacing w:val="-6"/>
           <w:szCs w:val="28"/>
         </w:rPr>
-        <w:t xml:space="preserve">Блог о </w:t>
-      </w:r>
-      <w:proofErr w:type="spellStart"/>
-      <w:r>
-        <w:rPr>
-          <w:rFonts w:ascii="Times New Roman" w:hAnsi="Times New Roman"/>
-          <w:i w:val="0"/>
-          <w:spacing w:val="-6"/>
-          <w:szCs w:val="28"/>
-        </w:rPr>
-        <w:t>Linux</w:t>
-      </w:r>
-      <w:proofErr w:type="spellEnd"/>
-      <w:r>
-        <w:rPr>
-          <w:rFonts w:ascii="Times New Roman" w:hAnsi="Times New Roman"/>
-          <w:i w:val="0"/>
-          <w:spacing w:val="-6"/>
-          <w:szCs w:val="28"/>
-        </w:rPr>
-        <w:t xml:space="preserve">, </w:t>
-      </w:r>
-      <w:proofErr w:type="spellStart"/>
-      <w:r>
-        <w:rPr>
-          <w:rFonts w:ascii="Times New Roman" w:hAnsi="Times New Roman"/>
-          <w:i w:val="0"/>
-          <w:spacing w:val="-6"/>
-          <w:szCs w:val="28"/>
-        </w:rPr>
-        <w:t>Python</w:t>
-      </w:r>
-      <w:proofErr w:type="spellEnd"/>
-      <w:r>
-        <w:rPr>
-          <w:rFonts w:ascii="Times New Roman" w:hAnsi="Times New Roman"/>
-          <w:i w:val="0"/>
-          <w:spacing w:val="-6"/>
-          <w:szCs w:val="28"/>
-        </w:rPr>
-        <w:t xml:space="preserve">, </w:t>
-      </w:r>
-      <w:proofErr w:type="spellStart"/>
-      <w:r>
-        <w:rPr>
-          <w:rFonts w:ascii="Times New Roman" w:hAnsi="Times New Roman"/>
-          <w:i w:val="0"/>
-          <w:spacing w:val="-6"/>
-          <w:szCs w:val="28"/>
-        </w:rPr>
-        <w:t>Vim</w:t>
-      </w:r>
-      <w:proofErr w:type="spellEnd"/>
-      <w:r>
-        <w:rPr>
-          <w:rFonts w:ascii="Times New Roman" w:hAnsi="Times New Roman"/>
-          <w:i w:val="0"/>
-          <w:spacing w:val="-6"/>
-          <w:szCs w:val="28"/>
-        </w:rPr>
-        <w:t xml:space="preserve"> и другом здоровом образе жизни [Электронный ресурс]. — Режим доступа: </w:t>
+        <w:t xml:space="preserve">Блог о Linux, Python, Vim и другом здоровом образе жизни [Электронный ресурс]. — Режим доступа: </w:t>
       </w:r>
       <w:hyperlink r:id="rId12" w:anchor="er" w:history="1">
         <w:r>
@@ -22746,29 +22031,7 @@
           <w:spacing w:val="-6"/>
           <w:szCs w:val="28"/>
         </w:rPr>
-        <w:t>Электронная библиотека студента «</w:t>
-      </w:r>
-      <w:proofErr w:type="spellStart"/>
-      <w:r>
-        <w:rPr>
-          <w:rFonts w:ascii="Times New Roman" w:hAnsi="Times New Roman"/>
-          <w:i w:val="0"/>
-          <w:color w:val="000000" w:themeColor="text1"/>
-          <w:spacing w:val="-6"/>
-          <w:szCs w:val="28"/>
-        </w:rPr>
-        <w:t>Библиофонд</w:t>
-      </w:r>
-      <w:proofErr w:type="spellEnd"/>
-      <w:r>
-        <w:rPr>
-          <w:rFonts w:ascii="Times New Roman" w:hAnsi="Times New Roman"/>
-          <w:i w:val="0"/>
-          <w:color w:val="000000" w:themeColor="text1"/>
-          <w:spacing w:val="-6"/>
-          <w:szCs w:val="28"/>
-        </w:rPr>
-        <w:t xml:space="preserve">» [Электронный ресурс]. — Режим доступа: </w:t>
+        <w:t xml:space="preserve">Электронная библиотека студента «Библиофонд» [Электронный ресурс]. — Режим доступа: </w:t>
       </w:r>
       <w:hyperlink r:id="rId14" w:history="1">
         <w:r>
@@ -22863,7 +22126,6 @@
           <w:szCs w:val="28"/>
         </w:rPr>
       </w:pPr>
-      <w:proofErr w:type="spellStart"/>
       <w:r>
         <w:rPr>
           <w:rFonts w:ascii="Times New Roman" w:hAnsi="Times New Roman"/>
@@ -22871,9 +22133,8 @@
           <w:color w:val="000000"/>
           <w:szCs w:val="28"/>
         </w:rPr>
-        <w:t>Липаев</w:t>
-      </w:r>
-      <w:proofErr w:type="spellEnd"/>
+        <w:t xml:space="preserve">Липаев, В. В. Программная инженерия. Методологические основы / </w:t>
+      </w:r>
       <w:r>
         <w:rPr>
           <w:rFonts w:ascii="Times New Roman" w:hAnsi="Times New Roman"/>
@@ -22881,7 +22142,7 @@
           <w:color w:val="000000"/>
           <w:szCs w:val="28"/>
         </w:rPr>
-        <w:t xml:space="preserve">, В. В. Программная инженерия. Методологические основы / </w:t>
+        <w:br/>
       </w:r>
       <w:r>
         <w:rPr>
@@ -22890,76 +22151,7 @@
           <w:color w:val="000000"/>
           <w:szCs w:val="28"/>
         </w:rPr>
-        <w:br/>
-      </w:r>
-      <w:r>
-        <w:rPr>
-          <w:rFonts w:ascii="Times New Roman" w:hAnsi="Times New Roman"/>
-          <w:i w:val="0"/>
-          <w:color w:val="000000"/>
-          <w:szCs w:val="28"/>
-        </w:rPr>
-        <w:t xml:space="preserve">В. В. </w:t>
-      </w:r>
-      <w:proofErr w:type="spellStart"/>
-      <w:r>
-        <w:rPr>
-          <w:rFonts w:ascii="Times New Roman" w:hAnsi="Times New Roman"/>
-          <w:i w:val="0"/>
-          <w:color w:val="000000"/>
-          <w:szCs w:val="28"/>
-        </w:rPr>
-        <w:t>Липаев</w:t>
-      </w:r>
-      <w:proofErr w:type="spellEnd"/>
-      <w:r>
-        <w:rPr>
-          <w:rFonts w:ascii="Times New Roman" w:hAnsi="Times New Roman"/>
-          <w:i w:val="0"/>
-          <w:color w:val="000000"/>
-          <w:szCs w:val="28"/>
-        </w:rPr>
-        <w:t xml:space="preserve">. – </w:t>
-      </w:r>
-      <w:proofErr w:type="gramStart"/>
-      <w:r>
-        <w:rPr>
-          <w:rFonts w:ascii="Times New Roman" w:hAnsi="Times New Roman"/>
-          <w:i w:val="0"/>
-          <w:color w:val="000000"/>
-          <w:szCs w:val="28"/>
-        </w:rPr>
-        <w:t>Москва :</w:t>
-      </w:r>
-      <w:proofErr w:type="gramEnd"/>
-      <w:r>
-        <w:rPr>
-          <w:rFonts w:ascii="Times New Roman" w:hAnsi="Times New Roman"/>
-          <w:i w:val="0"/>
-          <w:color w:val="000000"/>
-          <w:szCs w:val="28"/>
-        </w:rPr>
-        <w:t xml:space="preserve"> </w:t>
-      </w:r>
-      <w:proofErr w:type="spellStart"/>
-      <w:r>
-        <w:rPr>
-          <w:rFonts w:ascii="Times New Roman" w:hAnsi="Times New Roman"/>
-          <w:i w:val="0"/>
-          <w:color w:val="000000"/>
-          <w:szCs w:val="28"/>
-        </w:rPr>
-        <w:t>Теис</w:t>
-      </w:r>
-      <w:proofErr w:type="spellEnd"/>
-      <w:r>
-        <w:rPr>
-          <w:rFonts w:ascii="Times New Roman" w:hAnsi="Times New Roman"/>
-          <w:i w:val="0"/>
-          <w:color w:val="000000"/>
-          <w:szCs w:val="28"/>
-        </w:rPr>
-        <w:t xml:space="preserve">, 2006. </w:t>
+        <w:t xml:space="preserve">В. В. Липаев. – Москва : Теис, 2006. </w:t>
       </w:r>
       <w:r>
         <w:rPr>
@@ -23095,7 +22287,6 @@
           <w:szCs w:val="28"/>
         </w:rPr>
       </w:pPr>
-      <w:proofErr w:type="spellStart"/>
       <w:r>
         <w:rPr>
           <w:rFonts w:ascii="Times New Roman" w:hAnsi="Times New Roman"/>
@@ -23103,17 +22294,7 @@
           <w:color w:val="000000" w:themeColor="text1"/>
           <w:szCs w:val="28"/>
         </w:rPr>
-        <w:t>Frontol</w:t>
-      </w:r>
-      <w:proofErr w:type="spellEnd"/>
-      <w:r>
-        <w:rPr>
-          <w:rFonts w:ascii="Times New Roman" w:hAnsi="Times New Roman"/>
-          <w:i w:val="0"/>
-          <w:color w:val="000000" w:themeColor="text1"/>
-          <w:szCs w:val="28"/>
-        </w:rPr>
-        <w:t xml:space="preserve"> 5. Руководство интегратора [Электронный ресурс]. — </w:t>
+        <w:t xml:space="preserve">Frontol 5. Руководство интегратора [Электронный ресурс]. — </w:t>
       </w:r>
       <w:r>
         <w:rPr>
@@ -23192,7 +22373,6 @@
           <w:szCs w:val="28"/>
         </w:rPr>
       </w:pPr>
-      <w:proofErr w:type="spellStart"/>
       <w:r>
         <w:rPr>
           <w:rFonts w:ascii="Times New Roman" w:hAnsi="Times New Roman"/>
@@ -23200,9 +22380,17 @@
           <w:spacing w:val="-6"/>
           <w:szCs w:val="28"/>
         </w:rPr>
-        <w:t>Тюкачев</w:t>
-      </w:r>
-      <w:proofErr w:type="spellEnd"/>
+        <w:t xml:space="preserve">Тюкачев, Н. А. С#. Основы программирования / Н. А. Тюкачев, В. Г. Хлебостроев, Джей Глинн. </w:t>
+      </w:r>
+      <w:r>
+        <w:rPr>
+          <w:rFonts w:ascii="Times New Roman" w:hAnsi="Times New Roman"/>
+          <w:i w:val="0"/>
+          <w:color w:val="000000"/>
+          <w:szCs w:val="28"/>
+        </w:rPr>
+        <w:t>—</w:t>
+      </w:r>
       <w:r>
         <w:rPr>
           <w:rFonts w:ascii="Times New Roman" w:hAnsi="Times New Roman"/>
@@ -23210,125 +22398,7 @@
           <w:spacing w:val="-6"/>
           <w:szCs w:val="28"/>
         </w:rPr>
-        <w:t xml:space="preserve">, Н. А. С#. Основы программирования / Н. А. </w:t>
-      </w:r>
-      <w:proofErr w:type="spellStart"/>
-      <w:r>
-        <w:rPr>
-          <w:rFonts w:ascii="Times New Roman" w:hAnsi="Times New Roman"/>
-          <w:i w:val="0"/>
-          <w:spacing w:val="-6"/>
-          <w:szCs w:val="28"/>
-        </w:rPr>
-        <w:t>Тюкачев</w:t>
-      </w:r>
-      <w:proofErr w:type="spellEnd"/>
-      <w:r>
-        <w:rPr>
-          <w:rFonts w:ascii="Times New Roman" w:hAnsi="Times New Roman"/>
-          <w:i w:val="0"/>
-          <w:spacing w:val="-6"/>
-          <w:szCs w:val="28"/>
-        </w:rPr>
-        <w:t xml:space="preserve">, В. Г. </w:t>
-      </w:r>
-      <w:proofErr w:type="spellStart"/>
-      <w:r>
-        <w:rPr>
-          <w:rFonts w:ascii="Times New Roman" w:hAnsi="Times New Roman"/>
-          <w:i w:val="0"/>
-          <w:spacing w:val="-6"/>
-          <w:szCs w:val="28"/>
-        </w:rPr>
-        <w:t>Хлебостроев</w:t>
-      </w:r>
-      <w:proofErr w:type="spellEnd"/>
-      <w:r>
-        <w:rPr>
-          <w:rFonts w:ascii="Times New Roman" w:hAnsi="Times New Roman"/>
-          <w:i w:val="0"/>
-          <w:spacing w:val="-6"/>
-          <w:szCs w:val="28"/>
-        </w:rPr>
-        <w:t xml:space="preserve">, </w:t>
-      </w:r>
-      <w:proofErr w:type="spellStart"/>
-      <w:r>
-        <w:rPr>
-          <w:rFonts w:ascii="Times New Roman" w:hAnsi="Times New Roman"/>
-          <w:i w:val="0"/>
-          <w:spacing w:val="-6"/>
-          <w:szCs w:val="28"/>
-        </w:rPr>
-        <w:t>Джей</w:t>
-      </w:r>
-      <w:proofErr w:type="spellEnd"/>
-      <w:r>
-        <w:rPr>
-          <w:rFonts w:ascii="Times New Roman" w:hAnsi="Times New Roman"/>
-          <w:i w:val="0"/>
-          <w:spacing w:val="-6"/>
-          <w:szCs w:val="28"/>
-        </w:rPr>
-        <w:t xml:space="preserve"> </w:t>
-      </w:r>
-      <w:proofErr w:type="spellStart"/>
-      <w:r>
-        <w:rPr>
-          <w:rFonts w:ascii="Times New Roman" w:hAnsi="Times New Roman"/>
-          <w:i w:val="0"/>
-          <w:spacing w:val="-6"/>
-          <w:szCs w:val="28"/>
-        </w:rPr>
-        <w:t>Глинн</w:t>
-      </w:r>
-      <w:proofErr w:type="spellEnd"/>
-      <w:r>
-        <w:rPr>
-          <w:rFonts w:ascii="Times New Roman" w:hAnsi="Times New Roman"/>
-          <w:i w:val="0"/>
-          <w:spacing w:val="-6"/>
-          <w:szCs w:val="28"/>
-        </w:rPr>
-        <w:t xml:space="preserve">. </w:t>
-      </w:r>
-      <w:r>
-        <w:rPr>
-          <w:rFonts w:ascii="Times New Roman" w:hAnsi="Times New Roman"/>
-          <w:i w:val="0"/>
-          <w:color w:val="000000"/>
-          <w:szCs w:val="28"/>
-        </w:rPr>
-        <w:t>—</w:t>
-      </w:r>
-      <w:r>
-        <w:rPr>
-          <w:rFonts w:ascii="Times New Roman" w:hAnsi="Times New Roman"/>
-          <w:i w:val="0"/>
-          <w:spacing w:val="-6"/>
-          <w:szCs w:val="28"/>
-        </w:rPr>
-        <w:t xml:space="preserve"> Санкт-</w:t>
-      </w:r>
-      <w:proofErr w:type="gramStart"/>
-      <w:r>
-        <w:rPr>
-          <w:rFonts w:ascii="Times New Roman" w:hAnsi="Times New Roman"/>
-          <w:i w:val="0"/>
-          <w:spacing w:val="-6"/>
-          <w:szCs w:val="28"/>
-        </w:rPr>
-        <w:t>Петербург :</w:t>
-      </w:r>
-      <w:proofErr w:type="gramEnd"/>
-      <w:r>
-        <w:rPr>
-          <w:rFonts w:ascii="Times New Roman" w:hAnsi="Times New Roman"/>
-          <w:i w:val="0"/>
-          <w:spacing w:val="-6"/>
-          <w:szCs w:val="28"/>
-        </w:rPr>
-        <w:t xml:space="preserve"> Издательство Лань, 2018. </w:t>
+        <w:t xml:space="preserve"> Санкт-Петербург : Издательство Лань, 2018. </w:t>
       </w:r>
       <w:r>
         <w:rPr>
@@ -23403,27 +22473,7 @@
           <w:spacing w:val="-4"/>
           <w:szCs w:val="28"/>
         </w:rPr>
-        <w:t xml:space="preserve"> </w:t>
-      </w:r>
-      <w:proofErr w:type="gramStart"/>
-      <w:r>
-        <w:rPr>
-          <w:rFonts w:ascii="Times New Roman" w:hAnsi="Times New Roman"/>
-          <w:i w:val="0"/>
-          <w:spacing w:val="-4"/>
-          <w:szCs w:val="28"/>
-        </w:rPr>
-        <w:t>Москва :</w:t>
-      </w:r>
-      <w:proofErr w:type="gramEnd"/>
-      <w:r>
-        <w:rPr>
-          <w:rFonts w:ascii="Times New Roman" w:hAnsi="Times New Roman"/>
-          <w:i w:val="0"/>
-          <w:spacing w:val="-4"/>
-          <w:szCs w:val="28"/>
-        </w:rPr>
-        <w:t xml:space="preserve"> Издательство Альфа-книга, 2018. </w:t>
+        <w:t xml:space="preserve"> Москва : Издательство Альфа-книга, 2018. </w:t>
       </w:r>
       <w:r>
         <w:rPr>
@@ -23463,7 +22513,6 @@
           <w:szCs w:val="28"/>
         </w:rPr>
       </w:pPr>
-      <w:proofErr w:type="spellStart"/>
       <w:r>
         <w:rPr>
           <w:rFonts w:ascii="Times New Roman" w:hAnsi="Times New Roman"/>
@@ -23471,17 +22520,17 @@
           <w:spacing w:val="-6"/>
           <w:szCs w:val="28"/>
         </w:rPr>
-        <w:t>Троелсен</w:t>
-      </w:r>
-      <w:proofErr w:type="spellEnd"/>
+        <w:t>Троелсен, Э. Язык программирования С# 7 и платформы .</w:t>
+      </w:r>
       <w:r>
         <w:rPr>
           <w:rFonts w:ascii="Times New Roman" w:hAnsi="Times New Roman"/>
           <w:i w:val="0"/>
           <w:spacing w:val="-6"/>
           <w:szCs w:val="28"/>
-        </w:rPr>
-        <w:t>, Э. Язык программирования С# 7 и платформы .</w:t>
+          <w:lang w:val="en-US"/>
+        </w:rPr>
+        <w:t>NET</w:t>
       </w:r>
       <w:r>
         <w:rPr>
@@ -23489,6 +22538,15 @@
           <w:i w:val="0"/>
           <w:spacing w:val="-6"/>
           <w:szCs w:val="28"/>
+        </w:rPr>
+        <w:t xml:space="preserve"> и .</w:t>
+      </w:r>
+      <w:r>
+        <w:rPr>
+          <w:rFonts w:ascii="Times New Roman" w:hAnsi="Times New Roman"/>
+          <w:i w:val="0"/>
+          <w:spacing w:val="-6"/>
+          <w:szCs w:val="28"/>
           <w:lang w:val="en-US"/>
         </w:rPr>
         <w:t>NET</w:t>
@@ -23500,7 +22558,7 @@
           <w:spacing w:val="-6"/>
           <w:szCs w:val="28"/>
         </w:rPr>
-        <w:t xml:space="preserve"> и .</w:t>
+        <w:t xml:space="preserve"> </w:t>
       </w:r>
       <w:r>
         <w:rPr>
@@ -23510,7 +22568,7 @@
           <w:szCs w:val="28"/>
           <w:lang w:val="en-US"/>
         </w:rPr>
-        <w:t>NET</w:t>
+        <w:t>Core</w:t>
       </w:r>
       <w:r>
         <w:rPr>
@@ -23519,7 +22577,16 @@
           <w:spacing w:val="-6"/>
           <w:szCs w:val="28"/>
         </w:rPr>
-        <w:t xml:space="preserve"> </w:t>
+        <w:t xml:space="preserve"> / Э. Троелсен, Ф. Джепикс. </w:t>
+      </w:r>
+      <w:r>
+        <w:rPr>
+          <w:rFonts w:ascii="Times New Roman" w:hAnsi="Times New Roman"/>
+          <w:i w:val="0"/>
+          <w:color w:val="000000"/>
+          <w:szCs w:val="28"/>
+        </w:rPr>
+        <w:t>—</w:t>
       </w:r>
       <w:r>
         <w:rPr>
@@ -23527,96 +22594,8 @@
           <w:i w:val="0"/>
           <w:spacing w:val="-6"/>
           <w:szCs w:val="28"/>
-          <w:lang w:val="en-US"/>
-        </w:rPr>
-        <w:t>Core</w:t>
-      </w:r>
-      <w:r>
-        <w:rPr>
-          <w:rFonts w:ascii="Times New Roman" w:hAnsi="Times New Roman"/>
-          <w:i w:val="0"/>
-          <w:spacing w:val="-6"/>
-          <w:szCs w:val="28"/>
-        </w:rPr>
-        <w:t xml:space="preserve"> / Э. </w:t>
-      </w:r>
-      <w:proofErr w:type="spellStart"/>
-      <w:r>
-        <w:rPr>
-          <w:rFonts w:ascii="Times New Roman" w:hAnsi="Times New Roman"/>
-          <w:i w:val="0"/>
-          <w:spacing w:val="-6"/>
-          <w:szCs w:val="28"/>
-        </w:rPr>
-        <w:t>Троелсен</w:t>
-      </w:r>
-      <w:proofErr w:type="spellEnd"/>
-      <w:r>
-        <w:rPr>
-          <w:rFonts w:ascii="Times New Roman" w:hAnsi="Times New Roman"/>
-          <w:i w:val="0"/>
-          <w:spacing w:val="-6"/>
-          <w:szCs w:val="28"/>
-        </w:rPr>
-        <w:t xml:space="preserve">, Ф. </w:t>
-      </w:r>
-      <w:proofErr w:type="spellStart"/>
-      <w:r>
-        <w:rPr>
-          <w:rFonts w:ascii="Times New Roman" w:hAnsi="Times New Roman"/>
-          <w:i w:val="0"/>
-          <w:spacing w:val="-6"/>
-          <w:szCs w:val="28"/>
-        </w:rPr>
-        <w:t>Джепикс</w:t>
-      </w:r>
-      <w:proofErr w:type="spellEnd"/>
-      <w:r>
-        <w:rPr>
-          <w:rFonts w:ascii="Times New Roman" w:hAnsi="Times New Roman"/>
-          <w:i w:val="0"/>
-          <w:spacing w:val="-6"/>
-          <w:szCs w:val="28"/>
-        </w:rPr>
-        <w:t xml:space="preserve">. </w:t>
-      </w:r>
-      <w:r>
-        <w:rPr>
-          <w:rFonts w:ascii="Times New Roman" w:hAnsi="Times New Roman"/>
-          <w:i w:val="0"/>
-          <w:color w:val="000000"/>
-          <w:szCs w:val="28"/>
-        </w:rPr>
-        <w:t>—</w:t>
-      </w:r>
-      <w:r>
-        <w:rPr>
-          <w:rFonts w:ascii="Times New Roman" w:hAnsi="Times New Roman"/>
-          <w:i w:val="0"/>
-          <w:spacing w:val="-6"/>
-          <w:szCs w:val="28"/>
-        </w:rPr>
-        <w:t xml:space="preserve"> </w:t>
-      </w:r>
-      <w:proofErr w:type="gramStart"/>
-      <w:r>
-        <w:rPr>
-          <w:rFonts w:ascii="Times New Roman" w:hAnsi="Times New Roman"/>
-          <w:i w:val="0"/>
-          <w:spacing w:val="-6"/>
-          <w:szCs w:val="28"/>
-        </w:rPr>
-        <w:t>Киев :</w:t>
-      </w:r>
-      <w:proofErr w:type="gramEnd"/>
-      <w:r>
-        <w:rPr>
-          <w:rFonts w:ascii="Times New Roman" w:hAnsi="Times New Roman"/>
-          <w:i w:val="0"/>
-          <w:spacing w:val="-6"/>
-          <w:szCs w:val="28"/>
-        </w:rPr>
-        <w:t xml:space="preserve"> Издательство Диалектика, 2019. </w:t>
+        </w:rPr>
+        <w:t xml:space="preserve"> Киев : Издательство Диалектика, 2019. </w:t>
       </w:r>
       <w:r>
         <w:rPr>
@@ -24138,15 +23117,7 @@
         <w:pStyle w:val="tdtext"/>
       </w:pPr>
       <w:r>
-        <w:t xml:space="preserve">Приказ №1605-С «О прохождении государственной итоговой аттестации студентами 4 курса очной формы обучения факультета </w:t>
-      </w:r>
-      <w:proofErr w:type="spellStart"/>
-      <w:r>
-        <w:t>довузовской</w:t>
-      </w:r>
-      <w:proofErr w:type="spellEnd"/>
-      <w:r>
-        <w:t xml:space="preserve"> подготовки и среднего профессионального образования».</w:t>
+        <w:t>Приказ №1605-С «О прохождении государственной итоговой аттестации студентами 4 курса очной формы обучения факультета довузовской подготовки и среднего профессионального образования».</w:t>
       </w:r>
     </w:p>
     <w:p>
@@ -25128,14 +24099,12 @@
       <w:r>
         <w:t xml:space="preserve">Программа поставляется в виде установочного </w:t>
       </w:r>
-      <w:proofErr w:type="spellStart"/>
       <w:r>
         <w:rPr>
           <w:lang w:val="en-US"/>
         </w:rPr>
         <w:t>apk</w:t>
       </w:r>
-      <w:proofErr w:type="spellEnd"/>
       <w:r>
         <w:t>-</w:t>
       </w:r>
@@ -25432,15 +24401,7 @@
         <w:pStyle w:val="tdtext"/>
       </w:pPr>
       <w:r>
-        <w:t xml:space="preserve">Экономическая эффективность программы достигается за счет сокращения времени на обслуживание клиента, уменьшения трудоемкости путем автоматизации операций </w:t>
-      </w:r>
-      <w:proofErr w:type="spellStart"/>
-      <w:r>
-        <w:t>товароучета</w:t>
-      </w:r>
-      <w:proofErr w:type="spellEnd"/>
-      <w:r>
-        <w:t xml:space="preserve"> и товарооборота, а также сокращения затрачиваемого времени на эти операции.</w:t>
+        <w:t>Экономическая эффективность программы достигается за счет сокращения времени на обслуживание клиента, уменьшения трудоемкости путем автоматизации операций товароучета и товарооборота, а также сокращения затрачиваемого времени на эти операции.</w:t>
       </w:r>
     </w:p>
     <w:p>
@@ -28586,7 +27547,6 @@
         </w:rPr>
         <w:t xml:space="preserve">Рисунок Б.2 — </w:t>
       </w:r>
-      <w:proofErr w:type="spellStart"/>
       <w:r>
         <w:rPr>
           <w:rFonts w:ascii="Times New Roman" w:eastAsia="Calibri" w:hAnsi="Times New Roman"/>
@@ -28596,7 +27556,6 @@
         </w:rPr>
         <w:t>UseCase</w:t>
       </w:r>
-      <w:proofErr w:type="spellEnd"/>
       <w:r>
         <w:rPr>
           <w:rFonts w:ascii="Times New Roman" w:eastAsia="Calibri" w:hAnsi="Times New Roman"/>
@@ -36113,14 +35072,12 @@
       <w:r>
         <w:t xml:space="preserve">кнопка для вызова функции сканирования </w:t>
       </w:r>
-      <w:proofErr w:type="spellStart"/>
       <w:r>
         <w:rPr>
           <w:lang w:val="en-US"/>
         </w:rPr>
         <w:t>qr</w:t>
       </w:r>
-      <w:proofErr w:type="spellEnd"/>
       <w:r>
         <w:t>-кода и последующего вызова функции поиска чека;</w:t>
       </w:r>
@@ -36817,35 +35774,7 @@
         <w:rPr>
           <w:spacing w:val="-6"/>
         </w:rPr>
-        <w:t>При попытке продажи и недостатка средств на балансе кассы для выдачи сдачи будет выведено сообщение «Ошибка: недостаточно средств для выдачи сдачи (&lt;разность между средствами, вносимыми клиентом и балансом кассы&gt;). (</w:t>
-      </w:r>
-      <w:proofErr w:type="gramStart"/>
-      <w:r>
-        <w:rPr>
-          <w:spacing w:val="-6"/>
-        </w:rPr>
-        <w:t>В</w:t>
-      </w:r>
-      <w:proofErr w:type="gramEnd"/>
-      <w:r>
-        <w:rPr>
-          <w:spacing w:val="-6"/>
-        </w:rPr>
-        <w:t xml:space="preserve"> кассе: &lt;баланс кассы&gt; </w:t>
-      </w:r>
-      <w:proofErr w:type="spellStart"/>
-      <w:r>
-        <w:rPr>
-          <w:spacing w:val="-6"/>
-        </w:rPr>
-        <w:t>руб</w:t>
-      </w:r>
-      <w:proofErr w:type="spellEnd"/>
-      <w:r>
-        <w:rPr>
-          <w:spacing w:val="-6"/>
-        </w:rPr>
-        <w:t>).».</w:t>
+        <w:t>При попытке продажи и недостатка средств на балансе кассы для выдачи сдачи будет выведено сообщение «Ошибка: недостаточно средств для выдачи сдачи (&lt;разность между средствами, вносимыми клиентом и балансом кассы&gt;). (В кассе: &lt;баланс кассы&gt; руб).».</w:t>
       </w:r>
     </w:p>
     <w:p>
@@ -36905,49 +35834,7 @@
         <w:rPr>
           <w:spacing w:val="-6"/>
         </w:rPr>
-        <w:t xml:space="preserve">При </w:t>
-      </w:r>
-      <w:proofErr w:type="spellStart"/>
-      <w:r>
-        <w:rPr>
-          <w:spacing w:val="-6"/>
-        </w:rPr>
-        <w:t>попыте</w:t>
-      </w:r>
-      <w:proofErr w:type="spellEnd"/>
-      <w:r>
-        <w:rPr>
-          <w:spacing w:val="-6"/>
-        </w:rPr>
-        <w:t xml:space="preserve"> возврата большего количества средств, чем есть на балансе, кассы будет выведено сообщение «Ошибка: недостаточно средств для выдачи сдачи (&lt;разность между итогом и балансом кассы&gt;</w:t>
-      </w:r>
-      <w:proofErr w:type="gramStart"/>
-      <w:r>
-        <w:rPr>
-          <w:spacing w:val="-6"/>
-        </w:rPr>
-        <w:t>).(</w:t>
-      </w:r>
-      <w:proofErr w:type="gramEnd"/>
-      <w:r>
-        <w:rPr>
-          <w:spacing w:val="-6"/>
-        </w:rPr>
-        <w:t xml:space="preserve">В кассе &lt;баланс кассы&gt; </w:t>
-      </w:r>
-      <w:proofErr w:type="spellStart"/>
-      <w:r>
-        <w:rPr>
-          <w:spacing w:val="-6"/>
-        </w:rPr>
-        <w:t>руб</w:t>
-      </w:r>
-      <w:proofErr w:type="spellEnd"/>
-      <w:r>
-        <w:rPr>
-          <w:spacing w:val="-6"/>
-        </w:rPr>
-        <w:t>).».</w:t>
+        <w:t>При попыте возврата большего количества средств, чем есть на балансе, кассы будет выведено сообщение «Ошибка: недостаточно средств для выдачи сдачи (&lt;разность между итогом и балансом кассы&gt;).(В кассе &lt;баланс кассы&gt; руб).».</w:t>
       </w:r>
     </w:p>
     <w:p>
@@ -38188,25 +37075,7 @@
                                       <w:sz w:val="24"/>
                                       <w:szCs w:val="18"/>
                                     </w:rPr>
-                                    <w:t xml:space="preserve">о, </w:t>
-                                  </w:r>
-                                  <w:proofErr w:type="spellStart"/>
-                                  <w:r>
-                                    <w:rPr>
-                                      <w:rFonts w:ascii="GOST type A" w:hAnsi="GOST type A"/>
-                                      <w:sz w:val="24"/>
-                                      <w:szCs w:val="18"/>
-                                    </w:rPr>
-                                    <w:t>ПвКС</w:t>
-                                  </w:r>
-                                  <w:proofErr w:type="spellEnd"/>
-                                  <w:r>
-                                    <w:rPr>
-                                      <w:rFonts w:ascii="GOST type A" w:hAnsi="GOST type A"/>
-                                      <w:sz w:val="24"/>
-                                      <w:szCs w:val="18"/>
-                                    </w:rPr>
-                                    <w:t>, 409</w:t>
+                                    <w:t>о, ПвКС, 409</w:t>
                                   </w:r>
                                 </w:p>
                                 <w:p>
@@ -40944,25 +39813,7 @@
                                 <w:sz w:val="24"/>
                                 <w:szCs w:val="18"/>
                               </w:rPr>
-                              <w:t xml:space="preserve">о, </w:t>
-                            </w:r>
-                            <w:proofErr w:type="spellStart"/>
-                            <w:r>
-                              <w:rPr>
-                                <w:rFonts w:ascii="GOST type A" w:hAnsi="GOST type A"/>
-                                <w:sz w:val="24"/>
-                                <w:szCs w:val="18"/>
-                              </w:rPr>
-                              <w:t>ПвКС</w:t>
-                            </w:r>
-                            <w:proofErr w:type="spellEnd"/>
-                            <w:r>
-                              <w:rPr>
-                                <w:rFonts w:ascii="GOST type A" w:hAnsi="GOST type A"/>
-                                <w:sz w:val="24"/>
-                                <w:szCs w:val="18"/>
-                              </w:rPr>
-                              <w:t>, 409</w:t>
+                              <w:t>о, ПвКС, 409</w:t>
                             </w:r>
                           </w:p>
                           <w:p>
@@ -49038,7 +47889,7 @@
 </file>
 
 <file path=customXml/itemProps1.xml><?xml version="1.0" encoding="utf-8"?>
-<ds:datastoreItem xmlns:ds="http://schemas.openxmlformats.org/officeDocument/2006/customXml" ds:itemID="{D96B194C-62F5-48B5-889B-1ECA5F598F68}">
+<ds:datastoreItem xmlns:ds="http://schemas.openxmlformats.org/officeDocument/2006/customXml" ds:itemID="{732D8706-ED6B-4457-913C-86A873711B9C}">
   <ds:schemaRefs>
     <ds:schemaRef ds:uri="http://schemas.openxmlformats.org/officeDocument/2006/bibliography"/>
   </ds:schemaRefs>
